--- a/Scrins/Текст доклада.docx
+++ b/Scrins/Текст доклада.docx
@@ -4,6 +4,21 @@
   <w:body>
     <w:p>
       <w:pPr>
+        <w:pStyle w:val="a4"/>
+        <w:jc w:val="center"/>
+        <w:rPr>
+          <w:b/>
+        </w:rPr>
+      </w:pPr>
+      <w:r>
+        <w:rPr>
+          <w:b/>
+        </w:rPr>
+        <w:t>ПЛАН:</w:t>
+      </w:r>
+    </w:p>
+    <w:p>
+      <w:pPr>
         <w:pStyle w:val="a3"/>
         <w:numPr>
           <w:ilvl w:val="0"/>
@@ -15,7 +30,6 @@
           <w:szCs w:val="28"/>
         </w:rPr>
       </w:pPr>
-      <w:proofErr w:type="spellStart"/>
       <w:r>
         <w:rPr>
           <w:rFonts w:ascii="Times New Roman" w:hAnsi="Times New Roman" w:cs="Times New Roman"/>
@@ -25,7 +39,6 @@
         </w:rPr>
         <w:t>ReactJs</w:t>
       </w:r>
-      <w:proofErr w:type="spellEnd"/>
     </w:p>
     <w:p>
       <w:pPr>
@@ -46,18 +59,8 @@
           <w:sz w:val="28"/>
           <w:szCs w:val="28"/>
         </w:rPr>
-        <w:t xml:space="preserve">Проблемы с </w:t>
-      </w:r>
-      <w:proofErr w:type="spellStart"/>
-      <w:r>
-        <w:rPr>
-          <w:rFonts w:ascii="Times New Roman" w:hAnsi="Times New Roman" w:cs="Times New Roman"/>
-          <w:sz w:val="28"/>
-          <w:szCs w:val="28"/>
-        </w:rPr>
-        <w:t>тайпингами</w:t>
-      </w:r>
-      <w:proofErr w:type="spellEnd"/>
+        <w:t>Проблемы с тайпингами</w:t>
+      </w:r>
     </w:p>
     <w:p>
       <w:pPr>
@@ -115,7 +118,6 @@
           <w:rFonts w:ascii="Times New Roman" w:hAnsi="Times New Roman" w:cs="Times New Roman"/>
           <w:sz w:val="28"/>
           <w:szCs w:val="28"/>
-          <w:lang w:val="en-US"/>
         </w:rPr>
       </w:pPr>
       <w:r>
@@ -196,7 +198,6 @@
           <w:szCs w:val="28"/>
         </w:rPr>
       </w:pPr>
-      <w:proofErr w:type="spellStart"/>
       <w:r>
         <w:rPr>
           <w:rFonts w:ascii="Times New Roman" w:hAnsi="Times New Roman" w:cs="Times New Roman"/>
@@ -206,7 +207,6 @@
         </w:rPr>
         <w:t>Webpack</w:t>
       </w:r>
-      <w:proofErr w:type="spellEnd"/>
     </w:p>
     <w:p>
       <w:pPr>
@@ -227,36 +227,8 @@
           <w:sz w:val="28"/>
           <w:szCs w:val="28"/>
         </w:rPr>
-        <w:t xml:space="preserve">Включение </w:t>
-      </w:r>
-      <w:proofErr w:type="spellStart"/>
-      <w:r>
-        <w:rPr>
-          <w:rFonts w:ascii="Times New Roman" w:hAnsi="Times New Roman" w:cs="Times New Roman"/>
-          <w:sz w:val="28"/>
-          <w:szCs w:val="28"/>
-        </w:rPr>
-        <w:t>сорцов</w:t>
-      </w:r>
-      <w:proofErr w:type="spellEnd"/>
-      <w:r>
-        <w:rPr>
-          <w:rFonts w:ascii="Times New Roman" w:hAnsi="Times New Roman" w:cs="Times New Roman"/>
-          <w:sz w:val="28"/>
-          <w:szCs w:val="28"/>
-        </w:rPr>
-        <w:t xml:space="preserve"> в </w:t>
-      </w:r>
-      <w:proofErr w:type="spellStart"/>
-      <w:r>
-        <w:rPr>
-          <w:rFonts w:ascii="Times New Roman" w:hAnsi="Times New Roman" w:cs="Times New Roman"/>
-          <w:sz w:val="28"/>
-          <w:szCs w:val="28"/>
-        </w:rPr>
-        <w:t>бандл</w:t>
-      </w:r>
-      <w:proofErr w:type="spellEnd"/>
+        <w:t>Включение сорцов в бандл</w:t>
+      </w:r>
     </w:p>
     <w:p>
       <w:pPr>
@@ -277,36 +249,8 @@
           <w:sz w:val="28"/>
           <w:szCs w:val="28"/>
         </w:rPr>
-        <w:t xml:space="preserve">Частичное включение </w:t>
-      </w:r>
-      <w:proofErr w:type="spellStart"/>
-      <w:r>
-        <w:rPr>
-          <w:rFonts w:ascii="Times New Roman" w:hAnsi="Times New Roman" w:cs="Times New Roman"/>
-          <w:sz w:val="28"/>
-          <w:szCs w:val="28"/>
-        </w:rPr>
-        <w:t>сорцов</w:t>
-      </w:r>
-      <w:proofErr w:type="spellEnd"/>
-      <w:r>
-        <w:rPr>
-          <w:rFonts w:ascii="Times New Roman" w:hAnsi="Times New Roman" w:cs="Times New Roman"/>
-          <w:sz w:val="28"/>
-          <w:szCs w:val="28"/>
-        </w:rPr>
-        <w:t xml:space="preserve"> в </w:t>
-      </w:r>
-      <w:proofErr w:type="spellStart"/>
-      <w:r>
-        <w:rPr>
-          <w:rFonts w:ascii="Times New Roman" w:hAnsi="Times New Roman" w:cs="Times New Roman"/>
-          <w:sz w:val="28"/>
-          <w:szCs w:val="28"/>
-        </w:rPr>
-        <w:t>бандл</w:t>
-      </w:r>
-      <w:proofErr w:type="spellEnd"/>
+        <w:t>Частичное включение сорцов в бандл</w:t>
+      </w:r>
     </w:p>
     <w:p>
       <w:pPr>
@@ -327,54 +271,8 @@
           <w:sz w:val="28"/>
           <w:szCs w:val="28"/>
         </w:rPr>
-        <w:t xml:space="preserve">Несколько параллельных </w:t>
-      </w:r>
-      <w:proofErr w:type="spellStart"/>
-      <w:r>
-        <w:rPr>
-          <w:rFonts w:ascii="Times New Roman" w:hAnsi="Times New Roman" w:cs="Times New Roman"/>
-          <w:sz w:val="28"/>
-          <w:szCs w:val="28"/>
-        </w:rPr>
-        <w:t>бандлов</w:t>
-      </w:r>
-      <w:proofErr w:type="spellEnd"/>
-      <w:r>
-        <w:rPr>
-          <w:rFonts w:ascii="Times New Roman" w:hAnsi="Times New Roman" w:cs="Times New Roman"/>
-          <w:sz w:val="28"/>
-          <w:szCs w:val="28"/>
-        </w:rPr>
-        <w:t xml:space="preserve"> с отдельным </w:t>
-      </w:r>
-      <w:proofErr w:type="spellStart"/>
-      <w:r>
-        <w:rPr>
-          <w:rFonts w:ascii="Times New Roman" w:hAnsi="Times New Roman" w:cs="Times New Roman"/>
-          <w:sz w:val="28"/>
-          <w:szCs w:val="28"/>
-        </w:rPr>
-        <w:t>бандлом</w:t>
-      </w:r>
-      <w:proofErr w:type="spellEnd"/>
-      <w:r>
-        <w:rPr>
-          <w:rFonts w:ascii="Times New Roman" w:hAnsi="Times New Roman" w:cs="Times New Roman"/>
-          <w:sz w:val="28"/>
-          <w:szCs w:val="28"/>
-        </w:rPr>
-        <w:t xml:space="preserve"> под </w:t>
-      </w:r>
-      <w:proofErr w:type="spellStart"/>
-      <w:r>
-        <w:rPr>
-          <w:rFonts w:ascii="Times New Roman" w:hAnsi="Times New Roman" w:cs="Times New Roman"/>
-          <w:sz w:val="28"/>
-          <w:szCs w:val="28"/>
-        </w:rPr>
-        <w:t>сорцы</w:t>
-      </w:r>
-      <w:proofErr w:type="spellEnd"/>
+        <w:t>Несколько параллельных бандлов с отдельным бандлом под сорцы</w:t>
+      </w:r>
     </w:p>
     <w:p>
       <w:pPr>
@@ -387,26 +285,149 @@
           <w:rFonts w:ascii="Times New Roman" w:hAnsi="Times New Roman" w:cs="Times New Roman"/>
           <w:sz w:val="28"/>
           <w:szCs w:val="28"/>
-        </w:rPr>
-      </w:pPr>
-      <w:r>
-        <w:rPr>
-          <w:rFonts w:ascii="Times New Roman" w:hAnsi="Times New Roman" w:cs="Times New Roman"/>
-          <w:sz w:val="28"/>
-          <w:szCs w:val="28"/>
-        </w:rPr>
-        <w:t xml:space="preserve">Параллельный </w:t>
-      </w:r>
-      <w:proofErr w:type="spellStart"/>
-      <w:r>
-        <w:rPr>
-          <w:rFonts w:ascii="Times New Roman" w:hAnsi="Times New Roman" w:cs="Times New Roman"/>
-          <w:sz w:val="28"/>
-          <w:szCs w:val="28"/>
-        </w:rPr>
-        <w:t>бандлинг</w:t>
-      </w:r>
-      <w:proofErr w:type="spellEnd"/>
+          <w:lang w:val="en-US"/>
+        </w:rPr>
+      </w:pPr>
+      <w:r>
+        <w:rPr>
+          <w:rFonts w:ascii="Times New Roman" w:hAnsi="Times New Roman" w:cs="Times New Roman"/>
+          <w:sz w:val="28"/>
+          <w:szCs w:val="28"/>
+        </w:rPr>
+        <w:t xml:space="preserve">Параллельный бандлинг </w:t>
+      </w:r>
+      <w:r>
+        <w:rPr>
+          <w:rFonts w:ascii="Times New Roman" w:hAnsi="Times New Roman" w:cs="Times New Roman"/>
+          <w:sz w:val="28"/>
+          <w:szCs w:val="28"/>
+          <w:lang w:val="en-US"/>
+        </w:rPr>
+        <w:t xml:space="preserve">.ts </w:t>
+      </w:r>
+      <w:r>
+        <w:rPr>
+          <w:rFonts w:ascii="Times New Roman" w:hAnsi="Times New Roman" w:cs="Times New Roman"/>
+          <w:sz w:val="28"/>
+          <w:szCs w:val="28"/>
+        </w:rPr>
+        <w:t xml:space="preserve">и </w:t>
+      </w:r>
+      <w:r>
+        <w:rPr>
+          <w:rFonts w:ascii="Times New Roman" w:hAnsi="Times New Roman" w:cs="Times New Roman"/>
+          <w:sz w:val="28"/>
+          <w:szCs w:val="28"/>
+          <w:lang w:val="en-US"/>
+        </w:rPr>
+        <w:t>.js</w:t>
+      </w:r>
+    </w:p>
+    <w:p>
+      <w:pPr>
+        <w:rPr>
+          <w:lang w:val="en-US"/>
+        </w:rPr>
+      </w:pPr>
+      <w:r>
+        <w:rPr>
+          <w:lang w:val="en-US"/>
+        </w:rPr>
+        <w:br w:type="page"/>
+      </w:r>
+    </w:p>
+    <w:p>
+      <w:pPr>
+        <w:pStyle w:val="a3"/>
+        <w:numPr>
+          <w:ilvl w:val="0"/>
+          <w:numId w:val="6"/>
+        </w:numPr>
+        <w:ind w:left="426"/>
+        <w:rPr>
+          <w:rFonts w:ascii="Times New Roman" w:hAnsi="Times New Roman" w:cs="Times New Roman"/>
+          <w:sz w:val="28"/>
+          <w:szCs w:val="28"/>
+        </w:rPr>
+      </w:pPr>
+      <w:r>
+        <w:rPr>
+          <w:rFonts w:ascii="Times New Roman" w:hAnsi="Times New Roman" w:cs="Times New Roman"/>
+          <w:sz w:val="28"/>
+          <w:szCs w:val="28"/>
+        </w:rPr>
+        <w:lastRenderedPageBreak/>
+        <w:t>Вступление</w:t>
+      </w:r>
+    </w:p>
+    <w:p>
+      <w:pPr>
+        <w:pStyle w:val="a3"/>
+        <w:numPr>
+          <w:ilvl w:val="0"/>
+          <w:numId w:val="6"/>
+        </w:numPr>
+        <w:ind w:left="426"/>
+        <w:rPr>
+          <w:rFonts w:ascii="Times New Roman" w:hAnsi="Times New Roman" w:cs="Times New Roman"/>
+          <w:sz w:val="28"/>
+          <w:szCs w:val="28"/>
+        </w:rPr>
+      </w:pPr>
+      <w:r>
+        <w:rPr>
+          <w:rFonts w:ascii="Times New Roman" w:hAnsi="Times New Roman" w:cs="Times New Roman"/>
+          <w:sz w:val="28"/>
+          <w:szCs w:val="28"/>
+        </w:rPr>
+        <w:t xml:space="preserve">В начале столкнулся с ошибками </w:t>
+      </w:r>
+      <w:r>
+        <w:rPr>
+          <w:rFonts w:ascii="Times New Roman" w:hAnsi="Times New Roman" w:cs="Times New Roman"/>
+          <w:sz w:val="28"/>
+          <w:szCs w:val="28"/>
+        </w:rPr>
+        <w:t>во время компиляции:</w:t>
+      </w:r>
+    </w:p>
+    <w:p>
+      <w:pPr>
+        <w:pStyle w:val="a3"/>
+        <w:ind w:left="426"/>
+        <w:rPr>
+          <w:rFonts w:ascii="Times New Roman" w:hAnsi="Times New Roman" w:cs="Times New Roman"/>
+          <w:sz w:val="28"/>
+          <w:szCs w:val="28"/>
+        </w:rPr>
+      </w:pPr>
+      <w:r>
+        <w:rPr>
+          <w:rFonts w:ascii="Times New Roman" w:hAnsi="Times New Roman" w:cs="Times New Roman"/>
+          <w:i/>
+          <w:color w:val="FF0000"/>
+          <w:sz w:val="28"/>
+          <w:szCs w:val="28"/>
+        </w:rPr>
+        <w:t xml:space="preserve">(клик) </w:t>
+      </w:r>
+      <w:r>
+        <w:rPr>
+          <w:rFonts w:ascii="Times New Roman" w:hAnsi="Times New Roman" w:cs="Times New Roman"/>
+          <w:i/>
+          <w:sz w:val="28"/>
+          <w:szCs w:val="28"/>
+        </w:rPr>
+        <w:t>Вебпак</w:t>
+      </w:r>
+      <w:r>
+        <w:rPr>
+          <w:rFonts w:ascii="Times New Roman" w:hAnsi="Times New Roman" w:cs="Times New Roman"/>
+          <w:sz w:val="28"/>
+          <w:szCs w:val="28"/>
+        </w:rPr>
+        <w:t xml:space="preserve"> утверждал, что</w:t>
+      </w:r>
       <w:r>
         <w:rPr>
           <w:rFonts w:ascii="Times New Roman" w:hAnsi="Times New Roman" w:cs="Times New Roman"/>
@@ -418,13 +439,114 @@
       <w:r>
         <w:rPr>
           <w:rFonts w:ascii="Times New Roman" w:hAnsi="Times New Roman" w:cs="Times New Roman"/>
+          <w:i/>
+          <w:sz w:val="28"/>
+          <w:szCs w:val="28"/>
+        </w:rPr>
+        <w:t>КлассикКомпонент</w:t>
+      </w:r>
+      <w:r>
+        <w:rPr>
+          <w:rFonts w:ascii="Times New Roman" w:hAnsi="Times New Roman" w:cs="Times New Roman"/>
+          <w:sz w:val="28"/>
+          <w:szCs w:val="28"/>
+        </w:rPr>
+        <w:t xml:space="preserve"> принимает 1 аргумент, хотя в тайпингах</w:t>
+      </w:r>
+    </w:p>
+    <w:p>
+      <w:pPr>
+        <w:pStyle w:val="a3"/>
+        <w:ind w:left="426"/>
+        <w:rPr>
+          <w:rFonts w:ascii="Times New Roman" w:hAnsi="Times New Roman" w:cs="Times New Roman"/>
+          <w:sz w:val="28"/>
+          <w:szCs w:val="28"/>
+        </w:rPr>
+      </w:pPr>
+      <w:r>
+        <w:rPr>
+          <w:rFonts w:ascii="Times New Roman" w:hAnsi="Times New Roman" w:cs="Times New Roman"/>
+          <w:i/>
+          <w:color w:val="FF0000"/>
+          <w:sz w:val="28"/>
+          <w:szCs w:val="28"/>
+        </w:rPr>
+        <w:t xml:space="preserve">(клик) </w:t>
+      </w:r>
+      <w:r>
+        <w:rPr>
+          <w:rFonts w:ascii="Times New Roman" w:hAnsi="Times New Roman" w:cs="Times New Roman"/>
+          <w:i/>
+          <w:sz w:val="28"/>
+          <w:szCs w:val="28"/>
+        </w:rPr>
+        <w:t>я</w:t>
+      </w:r>
+      <w:r>
+        <w:rPr>
+          <w:rFonts w:ascii="Times New Roman" w:hAnsi="Times New Roman" w:cs="Times New Roman"/>
+          <w:sz w:val="28"/>
+          <w:szCs w:val="28"/>
+        </w:rPr>
+        <w:t>вно</w:t>
+      </w:r>
+      <w:r>
+        <w:rPr>
+          <w:rFonts w:ascii="Times New Roman" w:hAnsi="Times New Roman" w:cs="Times New Roman"/>
+          <w:sz w:val="28"/>
+          <w:szCs w:val="28"/>
+        </w:rPr>
+        <w:t xml:space="preserve"> было прописано, что два.</w:t>
+      </w:r>
+      <w:r>
+        <w:rPr>
+          <w:rFonts w:ascii="Times New Roman" w:hAnsi="Times New Roman" w:cs="Times New Roman"/>
+          <w:sz w:val="28"/>
+          <w:szCs w:val="28"/>
+        </w:rPr>
+        <w:t xml:space="preserve"> В Гугле упоминаний о подобной проблеме не нашел.</w:t>
+      </w:r>
+    </w:p>
+    <w:p>
+      <w:pPr>
+        <w:pStyle w:val="a3"/>
+        <w:numPr>
+          <w:ilvl w:val="0"/>
+          <w:numId w:val="6"/>
+        </w:numPr>
+        <w:ind w:left="426"/>
+        <w:rPr>
+          <w:rFonts w:ascii="Times New Roman" w:hAnsi="Times New Roman" w:cs="Times New Roman"/>
+          <w:sz w:val="28"/>
+          <w:szCs w:val="28"/>
+        </w:rPr>
+      </w:pPr>
+      <w:r>
+        <w:rPr>
+          <w:rFonts w:ascii="Times New Roman" w:hAnsi="Times New Roman" w:cs="Times New Roman"/>
+          <w:sz w:val="28"/>
+          <w:szCs w:val="28"/>
+        </w:rPr>
+        <w:t xml:space="preserve">После все работало нормально: текст </w:t>
+      </w:r>
+      <w:r>
+        <w:rPr>
+          <w:rFonts w:ascii="Times New Roman" w:hAnsi="Times New Roman" w:cs="Times New Roman"/>
           <w:sz w:val="28"/>
           <w:szCs w:val="28"/>
           <w:lang w:val="en-US"/>
         </w:rPr>
-        <w:t>.</w:t>
-      </w:r>
-      <w:proofErr w:type="spellStart"/>
+        <w:t>Hello</w:t>
+      </w:r>
+      <w:r>
+        <w:rPr>
+          <w:rFonts w:ascii="Times New Roman" w:hAnsi="Times New Roman" w:cs="Times New Roman"/>
+          <w:sz w:val="28"/>
+          <w:szCs w:val="28"/>
+        </w:rPr>
+        <w:t xml:space="preserve"> </w:t>
+      </w:r>
       <w:r>
         <w:rPr>
           <w:rFonts w:ascii="Times New Roman" w:hAnsi="Times New Roman" w:cs="Times New Roman"/>
@@ -432,48 +554,49 @@
           <w:szCs w:val="28"/>
           <w:lang w:val="en-US"/>
         </w:rPr>
-        <w:t>ts</w:t>
-      </w:r>
-      <w:proofErr w:type="spellEnd"/>
-      <w:r>
-        <w:rPr>
-          <w:rFonts w:ascii="Times New Roman" w:hAnsi="Times New Roman" w:cs="Times New Roman"/>
-          <w:sz w:val="28"/>
-          <w:szCs w:val="28"/>
-          <w:lang w:val="en-US"/>
-        </w:rPr>
-        <w:t xml:space="preserve"> </w:t>
-      </w:r>
-      <w:r>
-        <w:rPr>
-          <w:rFonts w:ascii="Times New Roman" w:hAnsi="Times New Roman" w:cs="Times New Roman"/>
-          <w:sz w:val="28"/>
-          <w:szCs w:val="28"/>
-        </w:rPr>
-        <w:t xml:space="preserve">и </w:t>
-      </w:r>
-      <w:r>
-        <w:rPr>
-          <w:rFonts w:ascii="Times New Roman" w:hAnsi="Times New Roman" w:cs="Times New Roman"/>
-          <w:sz w:val="28"/>
-          <w:szCs w:val="28"/>
-          <w:lang w:val="en-US"/>
-        </w:rPr>
-        <w:t>.</w:t>
-      </w:r>
-      <w:proofErr w:type="spellStart"/>
-      <w:r>
-        <w:rPr>
-          <w:rFonts w:ascii="Times New Roman" w:hAnsi="Times New Roman" w:cs="Times New Roman"/>
-          <w:sz w:val="28"/>
-          <w:szCs w:val="28"/>
-          <w:lang w:val="en-US"/>
-        </w:rPr>
-        <w:t>js</w:t>
+        <w:t>World</w:t>
+      </w:r>
+      <w:r>
+        <w:rPr>
+          <w:rFonts w:ascii="Times New Roman" w:hAnsi="Times New Roman" w:cs="Times New Roman"/>
+          <w:sz w:val="28"/>
+          <w:szCs w:val="28"/>
+        </w:rPr>
+        <w:t xml:space="preserve">! </w:t>
+      </w:r>
+      <w:r>
+        <w:rPr>
+          <w:rFonts w:ascii="Times New Roman" w:hAnsi="Times New Roman" w:cs="Times New Roman"/>
+          <w:sz w:val="28"/>
+          <w:szCs w:val="28"/>
+        </w:rPr>
+        <w:t>Выводился, кнопка после клика меняла свое название</w:t>
+      </w:r>
+    </w:p>
+    <w:p>
+      <w:pPr>
+        <w:pStyle w:val="a3"/>
+        <w:numPr>
+          <w:ilvl w:val="0"/>
+          <w:numId w:val="6"/>
+        </w:numPr>
+        <w:ind w:left="426"/>
+        <w:rPr>
+          <w:rFonts w:ascii="Times New Roman" w:hAnsi="Times New Roman" w:cs="Times New Roman"/>
+          <w:sz w:val="28"/>
+          <w:szCs w:val="28"/>
+        </w:rPr>
+      </w:pPr>
+      <w:r>
+        <w:rPr>
+          <w:rFonts w:ascii="Times New Roman" w:hAnsi="Times New Roman" w:cs="Times New Roman"/>
+          <w:sz w:val="28"/>
+          <w:szCs w:val="28"/>
+        </w:rPr>
+        <w:t>При попытке подкличть плагины снова возникли проблемы</w:t>
       </w:r>
       <w:bookmarkStart w:id="0" w:name="_GoBack"/>
       <w:bookmarkEnd w:id="0"/>
-      <w:proofErr w:type="spellEnd"/>
     </w:p>
     <w:sectPr>
       <w:pgSz w:w="11906" w:h="16838"/>
@@ -746,6 +869,95 @@
     </w:lvl>
   </w:abstractNum>
   <w:abstractNum w:abstractNumId="3" w15:restartNumberingAfterBreak="0">
+    <w:nsid w:val="489A7650"/>
+    <w:multiLevelType w:val="hybridMultilevel"/>
+    <w:tmpl w:val="7E307940"/>
+    <w:lvl w:ilvl="0" w:tplc="EFFE9312">
+      <w:start w:val="1"/>
+      <w:numFmt w:val="decimal"/>
+      <w:lvlText w:val="%1)"/>
+      <w:lvlJc w:val="left"/>
+      <w:pPr>
+        <w:ind w:left="1800" w:hanging="360"/>
+      </w:pPr>
+      <w:rPr>
+        <w:rFonts w:hint="default"/>
+      </w:rPr>
+    </w:lvl>
+    <w:lvl w:ilvl="1" w:tplc="04190019" w:tentative="1">
+      <w:start w:val="1"/>
+      <w:numFmt w:val="lowerLetter"/>
+      <w:lvlText w:val="%2."/>
+      <w:lvlJc w:val="left"/>
+      <w:pPr>
+        <w:ind w:left="2520" w:hanging="360"/>
+      </w:pPr>
+    </w:lvl>
+    <w:lvl w:ilvl="2" w:tplc="0419001B" w:tentative="1">
+      <w:start w:val="1"/>
+      <w:numFmt w:val="lowerRoman"/>
+      <w:lvlText w:val="%3."/>
+      <w:lvlJc w:val="right"/>
+      <w:pPr>
+        <w:ind w:left="3240" w:hanging="180"/>
+      </w:pPr>
+    </w:lvl>
+    <w:lvl w:ilvl="3" w:tplc="0419000F" w:tentative="1">
+      <w:start w:val="1"/>
+      <w:numFmt w:val="decimal"/>
+      <w:lvlText w:val="%4."/>
+      <w:lvlJc w:val="left"/>
+      <w:pPr>
+        <w:ind w:left="3960" w:hanging="360"/>
+      </w:pPr>
+    </w:lvl>
+    <w:lvl w:ilvl="4" w:tplc="04190019" w:tentative="1">
+      <w:start w:val="1"/>
+      <w:numFmt w:val="lowerLetter"/>
+      <w:lvlText w:val="%5."/>
+      <w:lvlJc w:val="left"/>
+      <w:pPr>
+        <w:ind w:left="4680" w:hanging="360"/>
+      </w:pPr>
+    </w:lvl>
+    <w:lvl w:ilvl="5" w:tplc="0419001B" w:tentative="1">
+      <w:start w:val="1"/>
+      <w:numFmt w:val="lowerRoman"/>
+      <w:lvlText w:val="%6."/>
+      <w:lvlJc w:val="right"/>
+      <w:pPr>
+        <w:ind w:left="5400" w:hanging="180"/>
+      </w:pPr>
+    </w:lvl>
+    <w:lvl w:ilvl="6" w:tplc="0419000F" w:tentative="1">
+      <w:start w:val="1"/>
+      <w:numFmt w:val="decimal"/>
+      <w:lvlText w:val="%7."/>
+      <w:lvlJc w:val="left"/>
+      <w:pPr>
+        <w:ind w:left="6120" w:hanging="360"/>
+      </w:pPr>
+    </w:lvl>
+    <w:lvl w:ilvl="7" w:tplc="04190019" w:tentative="1">
+      <w:start w:val="1"/>
+      <w:numFmt w:val="lowerLetter"/>
+      <w:lvlText w:val="%8."/>
+      <w:lvlJc w:val="left"/>
+      <w:pPr>
+        <w:ind w:left="6840" w:hanging="360"/>
+      </w:pPr>
+    </w:lvl>
+    <w:lvl w:ilvl="8" w:tplc="0419001B" w:tentative="1">
+      <w:start w:val="1"/>
+      <w:numFmt w:val="lowerRoman"/>
+      <w:lvlText w:val="%9."/>
+      <w:lvlJc w:val="right"/>
+      <w:pPr>
+        <w:ind w:left="7560" w:hanging="180"/>
+      </w:pPr>
+    </w:lvl>
+  </w:abstractNum>
+  <w:abstractNum w:abstractNumId="4" w15:restartNumberingAfterBreak="0">
     <w:nsid w:val="4BED0C95"/>
     <w:multiLevelType w:val="hybridMultilevel"/>
     <w:tmpl w:val="BFCED680"/>
@@ -831,7 +1043,7 @@
       </w:pPr>
     </w:lvl>
   </w:abstractNum>
-  <w:abstractNum w:abstractNumId="4" w15:restartNumberingAfterBreak="0">
+  <w:abstractNum w:abstractNumId="5" w15:restartNumberingAfterBreak="0">
     <w:nsid w:val="644754AB"/>
     <w:multiLevelType w:val="hybridMultilevel"/>
     <w:tmpl w:val="EDE8683C"/>
@@ -918,7 +1130,7 @@
     </w:lvl>
   </w:abstractNum>
   <w:num w:numId="1">
-    <w:abstractNumId w:val="3"/>
+    <w:abstractNumId w:val="4"/>
   </w:num>
   <w:num w:numId="2">
     <w:abstractNumId w:val="1"/>
@@ -930,7 +1142,10 @@
     <w:abstractNumId w:val="2"/>
   </w:num>
   <w:num w:numId="5">
-    <w:abstractNumId w:val="4"/>
+    <w:abstractNumId w:val="5"/>
+  </w:num>
+  <w:num w:numId="6">
+    <w:abstractNumId w:val="3"/>
   </w:num>
 </w:numbering>
 </file>
@@ -1367,6 +1582,40 @@
       <w:contextualSpacing/>
     </w:pPr>
   </w:style>
+  <w:style w:type="paragraph" w:styleId="a4">
+    <w:name w:val="Title"/>
+    <w:basedOn w:val="a"/>
+    <w:next w:val="a"/>
+    <w:link w:val="a5"/>
+    <w:uiPriority w:val="10"/>
+    <w:qFormat/>
+    <w:rsid w:val="00124CAA"/>
+    <w:pPr>
+      <w:spacing w:after="0" w:line="240" w:lineRule="auto"/>
+      <w:contextualSpacing/>
+    </w:pPr>
+    <w:rPr>
+      <w:rFonts w:asciiTheme="majorHAnsi" w:eastAsiaTheme="majorEastAsia" w:hAnsiTheme="majorHAnsi" w:cstheme="majorBidi"/>
+      <w:spacing w:val="-10"/>
+      <w:kern w:val="28"/>
+      <w:sz w:val="56"/>
+      <w:szCs w:val="56"/>
+    </w:rPr>
+  </w:style>
+  <w:style w:type="character" w:customStyle="1" w:styleId="a5">
+    <w:name w:val="Заголовок Знак"/>
+    <w:basedOn w:val="a0"/>
+    <w:link w:val="a4"/>
+    <w:uiPriority w:val="10"/>
+    <w:rsid w:val="00124CAA"/>
+    <w:rPr>
+      <w:rFonts w:asciiTheme="majorHAnsi" w:eastAsiaTheme="majorEastAsia" w:hAnsiTheme="majorHAnsi" w:cstheme="majorBidi"/>
+      <w:spacing w:val="-10"/>
+      <w:kern w:val="28"/>
+      <w:sz w:val="56"/>
+      <w:szCs w:val="56"/>
+    </w:rPr>
+  </w:style>
 </w:styles>
 </file>
 

--- a/Scrins/Текст доклада.docx
+++ b/Scrins/Текст доклада.docx
@@ -30,6 +30,7 @@
           <w:szCs w:val="28"/>
         </w:rPr>
       </w:pPr>
+      <w:proofErr w:type="spellStart"/>
       <w:r>
         <w:rPr>
           <w:rFonts w:ascii="Times New Roman" w:hAnsi="Times New Roman" w:cs="Times New Roman"/>
@@ -39,6 +40,7 @@
         </w:rPr>
         <w:t>ReactJs</w:t>
       </w:r>
+      <w:proofErr w:type="spellEnd"/>
     </w:p>
     <w:p>
       <w:pPr>
@@ -59,8 +61,18 @@
           <w:sz w:val="28"/>
           <w:szCs w:val="28"/>
         </w:rPr>
-        <w:t>Проблемы с тайпингами</w:t>
-      </w:r>
+        <w:t xml:space="preserve">Проблемы с </w:t>
+      </w:r>
+      <w:proofErr w:type="spellStart"/>
+      <w:r>
+        <w:rPr>
+          <w:rFonts w:ascii="Times New Roman" w:hAnsi="Times New Roman" w:cs="Times New Roman"/>
+          <w:sz w:val="28"/>
+          <w:szCs w:val="28"/>
+        </w:rPr>
+        <w:t>тайпингами</w:t>
+      </w:r>
+      <w:proofErr w:type="spellEnd"/>
     </w:p>
     <w:p>
       <w:pPr>
@@ -198,6 +210,7 @@
           <w:szCs w:val="28"/>
         </w:rPr>
       </w:pPr>
+      <w:proofErr w:type="spellStart"/>
       <w:r>
         <w:rPr>
           <w:rFonts w:ascii="Times New Roman" w:hAnsi="Times New Roman" w:cs="Times New Roman"/>
@@ -207,6 +220,7 @@
         </w:rPr>
         <w:t>Webpack</w:t>
       </w:r>
+      <w:proofErr w:type="spellEnd"/>
     </w:p>
     <w:p>
       <w:pPr>
@@ -227,8 +241,36 @@
           <w:sz w:val="28"/>
           <w:szCs w:val="28"/>
         </w:rPr>
-        <w:t>Включение сорцов в бандл</w:t>
-      </w:r>
+        <w:t xml:space="preserve">Включение </w:t>
+      </w:r>
+      <w:proofErr w:type="spellStart"/>
+      <w:r>
+        <w:rPr>
+          <w:rFonts w:ascii="Times New Roman" w:hAnsi="Times New Roman" w:cs="Times New Roman"/>
+          <w:sz w:val="28"/>
+          <w:szCs w:val="28"/>
+        </w:rPr>
+        <w:t>сорцов</w:t>
+      </w:r>
+      <w:proofErr w:type="spellEnd"/>
+      <w:r>
+        <w:rPr>
+          <w:rFonts w:ascii="Times New Roman" w:hAnsi="Times New Roman" w:cs="Times New Roman"/>
+          <w:sz w:val="28"/>
+          <w:szCs w:val="28"/>
+        </w:rPr>
+        <w:t xml:space="preserve"> в </w:t>
+      </w:r>
+      <w:proofErr w:type="spellStart"/>
+      <w:r>
+        <w:rPr>
+          <w:rFonts w:ascii="Times New Roman" w:hAnsi="Times New Roman" w:cs="Times New Roman"/>
+          <w:sz w:val="28"/>
+          <w:szCs w:val="28"/>
+        </w:rPr>
+        <w:t>бандл</w:t>
+      </w:r>
+      <w:proofErr w:type="spellEnd"/>
     </w:p>
     <w:p>
       <w:pPr>
@@ -249,8 +291,36 @@
           <w:sz w:val="28"/>
           <w:szCs w:val="28"/>
         </w:rPr>
-        <w:t>Частичное включение сорцов в бандл</w:t>
-      </w:r>
+        <w:t xml:space="preserve">Частичное включение </w:t>
+      </w:r>
+      <w:proofErr w:type="spellStart"/>
+      <w:r>
+        <w:rPr>
+          <w:rFonts w:ascii="Times New Roman" w:hAnsi="Times New Roman" w:cs="Times New Roman"/>
+          <w:sz w:val="28"/>
+          <w:szCs w:val="28"/>
+        </w:rPr>
+        <w:t>сорцов</w:t>
+      </w:r>
+      <w:proofErr w:type="spellEnd"/>
+      <w:r>
+        <w:rPr>
+          <w:rFonts w:ascii="Times New Roman" w:hAnsi="Times New Roman" w:cs="Times New Roman"/>
+          <w:sz w:val="28"/>
+          <w:szCs w:val="28"/>
+        </w:rPr>
+        <w:t xml:space="preserve"> в </w:t>
+      </w:r>
+      <w:proofErr w:type="spellStart"/>
+      <w:r>
+        <w:rPr>
+          <w:rFonts w:ascii="Times New Roman" w:hAnsi="Times New Roman" w:cs="Times New Roman"/>
+          <w:sz w:val="28"/>
+          <w:szCs w:val="28"/>
+        </w:rPr>
+        <w:t>бандл</w:t>
+      </w:r>
+      <w:proofErr w:type="spellEnd"/>
     </w:p>
     <w:p>
       <w:pPr>
@@ -271,8 +341,54 @@
           <w:sz w:val="28"/>
           <w:szCs w:val="28"/>
         </w:rPr>
-        <w:t>Несколько параллельных бандлов с отдельным бандлом под сорцы</w:t>
-      </w:r>
+        <w:t xml:space="preserve">Несколько параллельных </w:t>
+      </w:r>
+      <w:proofErr w:type="spellStart"/>
+      <w:r>
+        <w:rPr>
+          <w:rFonts w:ascii="Times New Roman" w:hAnsi="Times New Roman" w:cs="Times New Roman"/>
+          <w:sz w:val="28"/>
+          <w:szCs w:val="28"/>
+        </w:rPr>
+        <w:t>бандлов</w:t>
+      </w:r>
+      <w:proofErr w:type="spellEnd"/>
+      <w:r>
+        <w:rPr>
+          <w:rFonts w:ascii="Times New Roman" w:hAnsi="Times New Roman" w:cs="Times New Roman"/>
+          <w:sz w:val="28"/>
+          <w:szCs w:val="28"/>
+        </w:rPr>
+        <w:t xml:space="preserve"> с отдельным </w:t>
+      </w:r>
+      <w:proofErr w:type="spellStart"/>
+      <w:r>
+        <w:rPr>
+          <w:rFonts w:ascii="Times New Roman" w:hAnsi="Times New Roman" w:cs="Times New Roman"/>
+          <w:sz w:val="28"/>
+          <w:szCs w:val="28"/>
+        </w:rPr>
+        <w:t>бандлом</w:t>
+      </w:r>
+      <w:proofErr w:type="spellEnd"/>
+      <w:r>
+        <w:rPr>
+          <w:rFonts w:ascii="Times New Roman" w:hAnsi="Times New Roman" w:cs="Times New Roman"/>
+          <w:sz w:val="28"/>
+          <w:szCs w:val="28"/>
+        </w:rPr>
+        <w:t xml:space="preserve"> под </w:t>
+      </w:r>
+      <w:proofErr w:type="spellStart"/>
+      <w:r>
+        <w:rPr>
+          <w:rFonts w:ascii="Times New Roman" w:hAnsi="Times New Roman" w:cs="Times New Roman"/>
+          <w:sz w:val="28"/>
+          <w:szCs w:val="28"/>
+        </w:rPr>
+        <w:t>сорцы</w:t>
+      </w:r>
+      <w:proofErr w:type="spellEnd"/>
     </w:p>
     <w:p>
       <w:pPr>
@@ -294,7 +410,25 @@
           <w:sz w:val="28"/>
           <w:szCs w:val="28"/>
         </w:rPr>
-        <w:t xml:space="preserve">Параллельный бандлинг </w:t>
+        <w:t xml:space="preserve">Параллельный </w:t>
+      </w:r>
+      <w:proofErr w:type="spellStart"/>
+      <w:r>
+        <w:rPr>
+          <w:rFonts w:ascii="Times New Roman" w:hAnsi="Times New Roman" w:cs="Times New Roman"/>
+          <w:sz w:val="28"/>
+          <w:szCs w:val="28"/>
+        </w:rPr>
+        <w:t>бандлинг</w:t>
+      </w:r>
+      <w:proofErr w:type="spellEnd"/>
+      <w:r>
+        <w:rPr>
+          <w:rFonts w:ascii="Times New Roman" w:hAnsi="Times New Roman" w:cs="Times New Roman"/>
+          <w:sz w:val="28"/>
+          <w:szCs w:val="28"/>
+        </w:rPr>
+        <w:t xml:space="preserve"> </w:t>
       </w:r>
       <w:r>
         <w:rPr>
@@ -303,7 +437,27 @@
           <w:szCs w:val="28"/>
           <w:lang w:val="en-US"/>
         </w:rPr>
-        <w:t xml:space="preserve">.ts </w:t>
+        <w:t>.</w:t>
+      </w:r>
+      <w:proofErr w:type="spellStart"/>
+      <w:r>
+        <w:rPr>
+          <w:rFonts w:ascii="Times New Roman" w:hAnsi="Times New Roman" w:cs="Times New Roman"/>
+          <w:sz w:val="28"/>
+          <w:szCs w:val="28"/>
+          <w:lang w:val="en-US"/>
+        </w:rPr>
+        <w:t>ts</w:t>
+      </w:r>
+      <w:proofErr w:type="spellEnd"/>
+      <w:r>
+        <w:rPr>
+          <w:rFonts w:ascii="Times New Roman" w:hAnsi="Times New Roman" w:cs="Times New Roman"/>
+          <w:sz w:val="28"/>
+          <w:szCs w:val="28"/>
+          <w:lang w:val="en-US"/>
+        </w:rPr>
+        <w:t xml:space="preserve"> </w:t>
       </w:r>
       <w:r>
         <w:rPr>
@@ -320,8 +474,19 @@
           <w:szCs w:val="28"/>
           <w:lang w:val="en-US"/>
         </w:rPr>
-        <w:t>.js</w:t>
-      </w:r>
+        <w:t>.</w:t>
+      </w:r>
+      <w:proofErr w:type="spellStart"/>
+      <w:r>
+        <w:rPr>
+          <w:rFonts w:ascii="Times New Roman" w:hAnsi="Times New Roman" w:cs="Times New Roman"/>
+          <w:sz w:val="28"/>
+          <w:szCs w:val="28"/>
+          <w:lang w:val="en-US"/>
+        </w:rPr>
+        <w:t>js</w:t>
+      </w:r>
+      <w:proofErr w:type="spellEnd"/>
     </w:p>
     <w:p>
       <w:pPr>
@@ -357,7 +522,188 @@
           <w:szCs w:val="28"/>
         </w:rPr>
         <w:lastRenderedPageBreak/>
-        <w:t>Вступление</w:t>
+        <w:t>Для начала я расскажу пр</w:t>
+      </w:r>
+      <w:r>
+        <w:rPr>
+          <w:rFonts w:ascii="Times New Roman" w:hAnsi="Times New Roman" w:cs="Times New Roman"/>
+          <w:sz w:val="28"/>
+          <w:szCs w:val="28"/>
+        </w:rPr>
+        <w:t xml:space="preserve">о </w:t>
+      </w:r>
+      <w:proofErr w:type="spellStart"/>
+      <w:r>
+        <w:rPr>
+          <w:rFonts w:ascii="Times New Roman" w:hAnsi="Times New Roman" w:cs="Times New Roman"/>
+          <w:i/>
+          <w:sz w:val="28"/>
+          <w:szCs w:val="28"/>
+        </w:rPr>
+        <w:t>Реакт</w:t>
+      </w:r>
+      <w:proofErr w:type="spellEnd"/>
+      <w:r>
+        <w:rPr>
+          <w:rFonts w:ascii="Times New Roman" w:hAnsi="Times New Roman" w:cs="Times New Roman"/>
+          <w:sz w:val="28"/>
+          <w:szCs w:val="28"/>
+        </w:rPr>
+        <w:t xml:space="preserve">, вернее про те проблемы, с которыми я столкнулся и из-за которых я не собираюсь больше связываться со связкой </w:t>
+      </w:r>
+      <w:proofErr w:type="spellStart"/>
+      <w:r>
+        <w:rPr>
+          <w:rFonts w:ascii="Times New Roman" w:hAnsi="Times New Roman" w:cs="Times New Roman"/>
+          <w:i/>
+          <w:sz w:val="28"/>
+          <w:szCs w:val="28"/>
+        </w:rPr>
+        <w:t>Реакт</w:t>
+      </w:r>
+      <w:proofErr w:type="spellEnd"/>
+      <w:r>
+        <w:rPr>
+          <w:rFonts w:ascii="Times New Roman" w:hAnsi="Times New Roman" w:cs="Times New Roman"/>
+          <w:i/>
+          <w:sz w:val="28"/>
+          <w:szCs w:val="28"/>
+        </w:rPr>
+        <w:t xml:space="preserve"> + </w:t>
+      </w:r>
+      <w:proofErr w:type="spellStart"/>
+      <w:r>
+        <w:rPr>
+          <w:rFonts w:ascii="Times New Roman" w:hAnsi="Times New Roman" w:cs="Times New Roman"/>
+          <w:i/>
+          <w:sz w:val="28"/>
+          <w:szCs w:val="28"/>
+        </w:rPr>
+        <w:t>Тайпскрипт</w:t>
+      </w:r>
+      <w:proofErr w:type="spellEnd"/>
+      <w:r>
+        <w:rPr>
+          <w:rFonts w:ascii="Times New Roman" w:hAnsi="Times New Roman" w:cs="Times New Roman"/>
+          <w:sz w:val="28"/>
+          <w:szCs w:val="28"/>
+        </w:rPr>
+        <w:t>.</w:t>
+      </w:r>
+      <w:r>
+        <w:rPr>
+          <w:rFonts w:ascii="Times New Roman" w:hAnsi="Times New Roman" w:cs="Times New Roman"/>
+          <w:sz w:val="28"/>
+          <w:szCs w:val="28"/>
+        </w:rPr>
+        <w:t xml:space="preserve"> В качестве среды разработки я сначала пытался использовать только </w:t>
+      </w:r>
+      <w:r>
+        <w:rPr>
+          <w:rFonts w:ascii="Times New Roman" w:hAnsi="Times New Roman" w:cs="Times New Roman"/>
+          <w:b/>
+          <w:sz w:val="28"/>
+          <w:szCs w:val="28"/>
+          <w:lang w:val="en-US"/>
+        </w:rPr>
+        <w:t>Visual</w:t>
+      </w:r>
+      <w:r>
+        <w:rPr>
+          <w:rFonts w:ascii="Times New Roman" w:hAnsi="Times New Roman" w:cs="Times New Roman"/>
+          <w:b/>
+          <w:sz w:val="28"/>
+          <w:szCs w:val="28"/>
+        </w:rPr>
+        <w:t xml:space="preserve"> </w:t>
+      </w:r>
+      <w:r>
+        <w:rPr>
+          <w:rFonts w:ascii="Times New Roman" w:hAnsi="Times New Roman" w:cs="Times New Roman"/>
+          <w:b/>
+          <w:sz w:val="28"/>
+          <w:szCs w:val="28"/>
+          <w:lang w:val="en-US"/>
+        </w:rPr>
+        <w:t>Studio</w:t>
+      </w:r>
+      <w:r>
+        <w:rPr>
+          <w:rFonts w:ascii="Times New Roman" w:hAnsi="Times New Roman" w:cs="Times New Roman"/>
+          <w:b/>
+          <w:sz w:val="28"/>
+          <w:szCs w:val="28"/>
+        </w:rPr>
+        <w:t xml:space="preserve"> 2015</w:t>
+      </w:r>
+      <w:r>
+        <w:rPr>
+          <w:rFonts w:ascii="Times New Roman" w:hAnsi="Times New Roman" w:cs="Times New Roman"/>
+          <w:sz w:val="28"/>
+          <w:szCs w:val="28"/>
+        </w:rPr>
+        <w:t xml:space="preserve">, </w:t>
+      </w:r>
+      <w:r>
+        <w:rPr>
+          <w:rFonts w:ascii="Times New Roman" w:hAnsi="Times New Roman" w:cs="Times New Roman"/>
+          <w:sz w:val="28"/>
+          <w:szCs w:val="28"/>
+        </w:rPr>
+        <w:t xml:space="preserve">но потом плюнул и установил </w:t>
+      </w:r>
+      <w:r>
+        <w:rPr>
+          <w:rFonts w:ascii="Times New Roman" w:hAnsi="Times New Roman" w:cs="Times New Roman"/>
+          <w:b/>
+          <w:sz w:val="28"/>
+          <w:szCs w:val="28"/>
+          <w:lang w:val="en-US"/>
+        </w:rPr>
+        <w:t>IntelliJ</w:t>
+      </w:r>
+      <w:r>
+        <w:rPr>
+          <w:rFonts w:ascii="Times New Roman" w:hAnsi="Times New Roman" w:cs="Times New Roman"/>
+          <w:b/>
+          <w:sz w:val="28"/>
+          <w:szCs w:val="28"/>
+        </w:rPr>
+        <w:t xml:space="preserve"> </w:t>
+      </w:r>
+      <w:r>
+        <w:rPr>
+          <w:rFonts w:ascii="Times New Roman" w:hAnsi="Times New Roman" w:cs="Times New Roman"/>
+          <w:b/>
+          <w:sz w:val="28"/>
+          <w:szCs w:val="28"/>
+          <w:lang w:val="en-US"/>
+        </w:rPr>
+        <w:t>IDEA</w:t>
+      </w:r>
+      <w:r>
+        <w:rPr>
+          <w:rFonts w:ascii="Times New Roman" w:hAnsi="Times New Roman" w:cs="Times New Roman"/>
+          <w:sz w:val="28"/>
+          <w:szCs w:val="28"/>
+        </w:rPr>
+        <w:t>.</w:t>
+      </w:r>
+      <w:r>
+        <w:rPr>
+          <w:rFonts w:ascii="Times New Roman" w:hAnsi="Times New Roman" w:cs="Times New Roman"/>
+          <w:sz w:val="28"/>
+          <w:szCs w:val="28"/>
+        </w:rPr>
+        <w:t xml:space="preserve"> </w:t>
+      </w:r>
+      <w:r>
+        <w:rPr>
+          <w:rFonts w:ascii="Times New Roman" w:hAnsi="Times New Roman" w:cs="Times New Roman"/>
+          <w:sz w:val="28"/>
+          <w:szCs w:val="28"/>
+        </w:rPr>
+        <w:t>Сейчас я пользуюсь ими одновременно.</w:t>
       </w:r>
     </w:p>
     <w:p>
@@ -411,6 +757,7 @@
         </w:rPr>
         <w:t xml:space="preserve">(клик) </w:t>
       </w:r>
+      <w:proofErr w:type="spellStart"/>
       <w:r>
         <w:rPr>
           <w:rFonts w:ascii="Times New Roman" w:hAnsi="Times New Roman" w:cs="Times New Roman"/>
@@ -420,6 +767,7 @@
         </w:rPr>
         <w:t>Вебпак</w:t>
       </w:r>
+      <w:proofErr w:type="spellEnd"/>
       <w:r>
         <w:rPr>
           <w:rFonts w:ascii="Times New Roman" w:hAnsi="Times New Roman" w:cs="Times New Roman"/>
@@ -436,6 +784,7 @@
         </w:rPr>
         <w:t xml:space="preserve"> </w:t>
       </w:r>
+      <w:proofErr w:type="spellStart"/>
       <w:r>
         <w:rPr>
           <w:rFonts w:ascii="Times New Roman" w:hAnsi="Times New Roman" w:cs="Times New Roman"/>
@@ -445,14 +794,25 @@
         </w:rPr>
         <w:t>КлассикКомпонент</w:t>
       </w:r>
-      <w:r>
-        <w:rPr>
-          <w:rFonts w:ascii="Times New Roman" w:hAnsi="Times New Roman" w:cs="Times New Roman"/>
-          <w:sz w:val="28"/>
-          <w:szCs w:val="28"/>
-        </w:rPr>
-        <w:t xml:space="preserve"> принимает 1 аргумент, хотя в тайпингах</w:t>
-      </w:r>
+      <w:proofErr w:type="spellEnd"/>
+      <w:r>
+        <w:rPr>
+          <w:rFonts w:ascii="Times New Roman" w:hAnsi="Times New Roman" w:cs="Times New Roman"/>
+          <w:sz w:val="28"/>
+          <w:szCs w:val="28"/>
+        </w:rPr>
+        <w:t xml:space="preserve"> принимает 1 аргумент, хотя в </w:t>
+      </w:r>
+      <w:proofErr w:type="spellStart"/>
+      <w:r>
+        <w:rPr>
+          <w:rFonts w:ascii="Times New Roman" w:hAnsi="Times New Roman" w:cs="Times New Roman"/>
+          <w:sz w:val="28"/>
+          <w:szCs w:val="28"/>
+        </w:rPr>
+        <w:t>тайпингах</w:t>
+      </w:r>
+      <w:proofErr w:type="spellEnd"/>
     </w:p>
     <w:p>
       <w:pPr>
@@ -505,7 +865,68 @@
           <w:sz w:val="28"/>
           <w:szCs w:val="28"/>
         </w:rPr>
-        <w:t xml:space="preserve"> В Гугле упоминаний о подобной проблеме не нашел.</w:t>
+        <w:t xml:space="preserve"> В </w:t>
+      </w:r>
+      <w:proofErr w:type="spellStart"/>
+      <w:r>
+        <w:rPr>
+          <w:rFonts w:ascii="Times New Roman" w:hAnsi="Times New Roman" w:cs="Times New Roman"/>
+          <w:sz w:val="28"/>
+          <w:szCs w:val="28"/>
+        </w:rPr>
+        <w:t>Гугле</w:t>
+      </w:r>
+      <w:proofErr w:type="spellEnd"/>
+      <w:r>
+        <w:rPr>
+          <w:rFonts w:ascii="Times New Roman" w:hAnsi="Times New Roman" w:cs="Times New Roman"/>
+          <w:sz w:val="28"/>
+          <w:szCs w:val="28"/>
+        </w:rPr>
+        <w:t xml:space="preserve"> упоминаний о подобной проблеме не нашел.</w:t>
+      </w:r>
+      <w:r>
+        <w:rPr>
+          <w:rFonts w:ascii="Times New Roman" w:hAnsi="Times New Roman" w:cs="Times New Roman"/>
+          <w:sz w:val="28"/>
+          <w:szCs w:val="28"/>
+        </w:rPr>
+        <w:t xml:space="preserve"> </w:t>
+      </w:r>
+      <w:r>
+        <w:rPr>
+          <w:rFonts w:ascii="Times New Roman" w:hAnsi="Times New Roman" w:cs="Times New Roman"/>
+          <w:sz w:val="28"/>
+          <w:szCs w:val="28"/>
+        </w:rPr>
+        <w:t xml:space="preserve">Спрашивал совета у </w:t>
+      </w:r>
+      <w:r>
+        <w:rPr>
+          <w:rFonts w:ascii="Times New Roman" w:hAnsi="Times New Roman" w:cs="Times New Roman"/>
+          <w:b/>
+          <w:sz w:val="28"/>
+          <w:szCs w:val="28"/>
+          <w:lang w:val="en-US"/>
+        </w:rPr>
+        <w:t>SE</w:t>
+      </w:r>
+      <w:r>
+        <w:rPr>
+          <w:rFonts w:ascii="Times New Roman" w:hAnsi="Times New Roman" w:cs="Times New Roman"/>
+          <w:sz w:val="28"/>
+          <w:szCs w:val="28"/>
+          <w:lang w:val="en-US"/>
+        </w:rPr>
+        <w:t xml:space="preserve"> – </w:t>
+      </w:r>
+      <w:r>
+        <w:rPr>
+          <w:rFonts w:ascii="Times New Roman" w:hAnsi="Times New Roman" w:cs="Times New Roman"/>
+          <w:sz w:val="28"/>
+          <w:szCs w:val="28"/>
+        </w:rPr>
+        <w:t>не помогло.</w:t>
       </w:r>
     </w:p>
     <w:p>
@@ -528,11 +949,39 @@
           <w:sz w:val="28"/>
           <w:szCs w:val="28"/>
         </w:rPr>
-        <w:t xml:space="preserve">После все работало нормально: текст </w:t>
-      </w:r>
-      <w:r>
-        <w:rPr>
-          <w:rFonts w:ascii="Times New Roman" w:hAnsi="Times New Roman" w:cs="Times New Roman"/>
+        <w:t xml:space="preserve">Каким-то образом эта проблема решилась. </w:t>
+      </w:r>
+      <w:r>
+        <w:rPr>
+          <w:rFonts w:ascii="Times New Roman" w:hAnsi="Times New Roman" w:cs="Times New Roman"/>
+          <w:sz w:val="28"/>
+          <w:szCs w:val="28"/>
+        </w:rPr>
+        <w:t>Я написал простенькое приложение, которое выводило</w:t>
+      </w:r>
+      <w:r>
+        <w:rPr>
+          <w:rFonts w:ascii="Times New Roman" w:hAnsi="Times New Roman" w:cs="Times New Roman"/>
+          <w:sz w:val="28"/>
+          <w:szCs w:val="28"/>
+        </w:rPr>
+        <w:t xml:space="preserve"> текст </w:t>
+      </w:r>
+      <w:r>
+        <w:rPr>
+          <w:rFonts w:ascii="Times New Roman" w:hAnsi="Times New Roman" w:cs="Times New Roman"/>
+          <w:b/>
+          <w:i/>
+          <w:sz w:val="28"/>
+          <w:szCs w:val="28"/>
+        </w:rPr>
+        <w:t>«</w:t>
+      </w:r>
+      <w:r>
+        <w:rPr>
+          <w:rFonts w:ascii="Times New Roman" w:hAnsi="Times New Roman" w:cs="Times New Roman"/>
+          <w:b/>
+          <w:i/>
           <w:sz w:val="28"/>
           <w:szCs w:val="28"/>
           <w:lang w:val="en-US"/>
@@ -542,6 +991,8 @@
       <w:r>
         <w:rPr>
           <w:rFonts w:ascii="Times New Roman" w:hAnsi="Times New Roman" w:cs="Times New Roman"/>
+          <w:b/>
+          <w:i/>
           <w:sz w:val="28"/>
           <w:szCs w:val="28"/>
         </w:rPr>
@@ -550,6 +1001,8 @@
       <w:r>
         <w:rPr>
           <w:rFonts w:ascii="Times New Roman" w:hAnsi="Times New Roman" w:cs="Times New Roman"/>
+          <w:b/>
+          <w:i/>
           <w:sz w:val="28"/>
           <w:szCs w:val="28"/>
           <w:lang w:val="en-US"/>
@@ -559,18 +1012,54 @@
       <w:r>
         <w:rPr>
           <w:rFonts w:ascii="Times New Roman" w:hAnsi="Times New Roman" w:cs="Times New Roman"/>
-          <w:sz w:val="28"/>
-          <w:szCs w:val="28"/>
-        </w:rPr>
-        <w:t xml:space="preserve">! </w:t>
-      </w:r>
-      <w:r>
-        <w:rPr>
-          <w:rFonts w:ascii="Times New Roman" w:hAnsi="Times New Roman" w:cs="Times New Roman"/>
-          <w:sz w:val="28"/>
-          <w:szCs w:val="28"/>
-        </w:rPr>
-        <w:t>Выводился, кнопка после клика меняла свое название</w:t>
+          <w:b/>
+          <w:i/>
+          <w:sz w:val="28"/>
+          <w:szCs w:val="28"/>
+        </w:rPr>
+        <w:t>!</w:t>
+      </w:r>
+      <w:r>
+        <w:rPr>
+          <w:rFonts w:ascii="Times New Roman" w:hAnsi="Times New Roman" w:cs="Times New Roman"/>
+          <w:b/>
+          <w:i/>
+          <w:sz w:val="28"/>
+          <w:szCs w:val="28"/>
+        </w:rPr>
+        <w:t>»</w:t>
+      </w:r>
+      <w:r>
+        <w:rPr>
+          <w:rFonts w:ascii="Times New Roman" w:hAnsi="Times New Roman" w:cs="Times New Roman"/>
+          <w:sz w:val="28"/>
+          <w:szCs w:val="28"/>
+        </w:rPr>
+        <w:t xml:space="preserve"> и</w:t>
+      </w:r>
+      <w:r>
+        <w:rPr>
+          <w:rFonts w:ascii="Times New Roman" w:hAnsi="Times New Roman" w:cs="Times New Roman"/>
+          <w:sz w:val="28"/>
+          <w:szCs w:val="28"/>
+        </w:rPr>
+        <w:t xml:space="preserve"> кнопк</w:t>
+      </w:r>
+      <w:r>
+        <w:rPr>
+          <w:rFonts w:ascii="Times New Roman" w:hAnsi="Times New Roman" w:cs="Times New Roman"/>
+          <w:sz w:val="28"/>
+          <w:szCs w:val="28"/>
+        </w:rPr>
+        <w:t>у, которая</w:t>
+      </w:r>
+      <w:r>
+        <w:rPr>
+          <w:rFonts w:ascii="Times New Roman" w:hAnsi="Times New Roman" w:cs="Times New Roman"/>
+          <w:sz w:val="28"/>
+          <w:szCs w:val="28"/>
+        </w:rPr>
+        <w:t xml:space="preserve"> после клика меняла свое название</w:t>
       </w:r>
     </w:p>
     <w:p>
@@ -593,7 +1082,125 @@
           <w:sz w:val="28"/>
           <w:szCs w:val="28"/>
         </w:rPr>
-        <w:t>При попытке подкличть плагины снова возникли проблемы</w:t>
+        <w:t>Далее я решил подключить плагин таблицы</w:t>
+      </w:r>
+      <w:r>
+        <w:rPr>
+          <w:rFonts w:ascii="Times New Roman" w:hAnsi="Times New Roman" w:cs="Times New Roman"/>
+          <w:sz w:val="28"/>
+          <w:szCs w:val="28"/>
+        </w:rPr>
+        <w:t xml:space="preserve"> снова возникли проблемы</w:t>
+      </w:r>
+      <w:r>
+        <w:rPr>
+          <w:rFonts w:ascii="Times New Roman" w:hAnsi="Times New Roman" w:cs="Times New Roman"/>
+          <w:sz w:val="28"/>
+          <w:szCs w:val="28"/>
+        </w:rPr>
+        <w:t xml:space="preserve">. Как оказалось, тот </w:t>
+      </w:r>
+      <w:proofErr w:type="spellStart"/>
+      <w:r>
+        <w:rPr>
+          <w:rFonts w:ascii="Times New Roman" w:hAnsi="Times New Roman" w:cs="Times New Roman"/>
+          <w:sz w:val="28"/>
+          <w:szCs w:val="28"/>
+        </w:rPr>
+        <w:t>тайпинг</w:t>
+      </w:r>
+      <w:proofErr w:type="spellEnd"/>
+      <w:r>
+        <w:rPr>
+          <w:rFonts w:ascii="Times New Roman" w:hAnsi="Times New Roman" w:cs="Times New Roman"/>
+          <w:sz w:val="28"/>
+          <w:szCs w:val="28"/>
+        </w:rPr>
+        <w:t xml:space="preserve">, что я нашел, не удовлетворял даже тестовому примеру. Решил вместо таблицы добавить модальное окно. С его </w:t>
+      </w:r>
+      <w:proofErr w:type="spellStart"/>
+      <w:r>
+        <w:rPr>
+          <w:rFonts w:ascii="Times New Roman" w:hAnsi="Times New Roman" w:cs="Times New Roman"/>
+          <w:sz w:val="28"/>
+          <w:szCs w:val="28"/>
+        </w:rPr>
+        <w:t>тайпингом</w:t>
+      </w:r>
+      <w:proofErr w:type="spellEnd"/>
+      <w:r>
+        <w:rPr>
+          <w:rFonts w:ascii="Times New Roman" w:hAnsi="Times New Roman" w:cs="Times New Roman"/>
+          <w:sz w:val="28"/>
+          <w:szCs w:val="28"/>
+        </w:rPr>
+        <w:t xml:space="preserve"> тоже были проблемы. На слайде вы можете слева увидеть библиотеку плагина, которая экспортирует </w:t>
+      </w:r>
+      <w:r>
+        <w:rPr>
+          <w:rFonts w:ascii="Times New Roman" w:hAnsi="Times New Roman" w:cs="Times New Roman"/>
+          <w:b/>
+          <w:i/>
+          <w:sz w:val="28"/>
+          <w:szCs w:val="28"/>
+          <w:lang w:val="en-US"/>
+        </w:rPr>
+        <w:t>Modal</w:t>
+      </w:r>
+      <w:r>
+        <w:rPr>
+          <w:rFonts w:ascii="Times New Roman" w:hAnsi="Times New Roman" w:cs="Times New Roman"/>
+          <w:sz w:val="28"/>
+          <w:szCs w:val="28"/>
+        </w:rPr>
+        <w:t xml:space="preserve"> и справа ее </w:t>
+      </w:r>
+      <w:proofErr w:type="spellStart"/>
+      <w:r>
+        <w:rPr>
+          <w:rFonts w:ascii="Times New Roman" w:hAnsi="Times New Roman" w:cs="Times New Roman"/>
+          <w:sz w:val="28"/>
+          <w:szCs w:val="28"/>
+        </w:rPr>
+        <w:t>тайпинг</w:t>
+      </w:r>
+      <w:proofErr w:type="spellEnd"/>
+      <w:r>
+        <w:rPr>
+          <w:rFonts w:ascii="Times New Roman" w:hAnsi="Times New Roman" w:cs="Times New Roman"/>
+          <w:sz w:val="28"/>
+          <w:szCs w:val="28"/>
+        </w:rPr>
+        <w:t>, в котором в качестве экспортируемого класса указан</w:t>
+      </w:r>
+      <w:r>
+        <w:rPr>
+          <w:rFonts w:ascii="Times New Roman" w:hAnsi="Times New Roman" w:cs="Times New Roman"/>
+          <w:sz w:val="28"/>
+          <w:szCs w:val="28"/>
+        </w:rPr>
+        <w:t xml:space="preserve"> </w:t>
+      </w:r>
+      <w:proofErr w:type="spellStart"/>
+      <w:r>
+        <w:rPr>
+          <w:rFonts w:ascii="Times New Roman" w:hAnsi="Times New Roman" w:cs="Times New Roman"/>
+          <w:b/>
+          <w:i/>
+          <w:sz w:val="28"/>
+          <w:szCs w:val="28"/>
+          <w:lang w:val="en-US"/>
+        </w:rPr>
+        <w:t>ReactModal</w:t>
+      </w:r>
+      <w:proofErr w:type="spellEnd"/>
+      <w:r>
+        <w:rPr>
+          <w:rFonts w:ascii="Times New Roman" w:hAnsi="Times New Roman" w:cs="Times New Roman"/>
+          <w:sz w:val="28"/>
+          <w:szCs w:val="28"/>
+        </w:rPr>
+        <w:t>. После того, как ручками поправил тайпинг.</w:t>
       </w:r>
       <w:bookmarkStart w:id="0" w:name="_GoBack"/>
       <w:bookmarkEnd w:id="0"/>

--- a/Scrins/Текст доклада.docx
+++ b/Scrins/Текст доклада.docx
@@ -30,7 +30,6 @@
           <w:szCs w:val="28"/>
         </w:rPr>
       </w:pPr>
-      <w:proofErr w:type="spellStart"/>
       <w:r>
         <w:rPr>
           <w:rFonts w:ascii="Times New Roman" w:hAnsi="Times New Roman" w:cs="Times New Roman"/>
@@ -40,7 +39,6 @@
         </w:rPr>
         <w:t>ReactJs</w:t>
       </w:r>
-      <w:proofErr w:type="spellEnd"/>
     </w:p>
     <w:p>
       <w:pPr>
@@ -61,18 +59,8 @@
           <w:sz w:val="28"/>
           <w:szCs w:val="28"/>
         </w:rPr>
-        <w:t xml:space="preserve">Проблемы с </w:t>
-      </w:r>
-      <w:proofErr w:type="spellStart"/>
-      <w:r>
-        <w:rPr>
-          <w:rFonts w:ascii="Times New Roman" w:hAnsi="Times New Roman" w:cs="Times New Roman"/>
-          <w:sz w:val="28"/>
-          <w:szCs w:val="28"/>
-        </w:rPr>
-        <w:t>тайпингами</w:t>
-      </w:r>
-      <w:proofErr w:type="spellEnd"/>
+        <w:t>Проблемы с тайпингами</w:t>
+      </w:r>
     </w:p>
     <w:p>
       <w:pPr>
@@ -93,7 +81,16 @@
           <w:sz w:val="28"/>
           <w:szCs w:val="28"/>
         </w:rPr>
-        <w:t>Проблемы с подключаемыми скриптами</w:t>
+        <w:t xml:space="preserve">Краткий обзор языка </w:t>
+      </w:r>
+      <w:r>
+        <w:rPr>
+          <w:rFonts w:ascii="Times New Roman" w:hAnsi="Times New Roman" w:cs="Times New Roman"/>
+          <w:sz w:val="28"/>
+          <w:szCs w:val="28"/>
+          <w:lang w:val="en-US"/>
+        </w:rPr>
+        <w:t>JSX</w:t>
       </w:r>
     </w:p>
     <w:p>
@@ -210,7 +207,6 @@
           <w:szCs w:val="28"/>
         </w:rPr>
       </w:pPr>
-      <w:proofErr w:type="spellStart"/>
       <w:r>
         <w:rPr>
           <w:rFonts w:ascii="Times New Roman" w:hAnsi="Times New Roman" w:cs="Times New Roman"/>
@@ -220,7 +216,6 @@
         </w:rPr>
         <w:t>Webpack</w:t>
       </w:r>
-      <w:proofErr w:type="spellEnd"/>
     </w:p>
     <w:p>
       <w:pPr>
@@ -241,36 +236,8 @@
           <w:sz w:val="28"/>
           <w:szCs w:val="28"/>
         </w:rPr>
-        <w:t xml:space="preserve">Включение </w:t>
-      </w:r>
-      <w:proofErr w:type="spellStart"/>
-      <w:r>
-        <w:rPr>
-          <w:rFonts w:ascii="Times New Roman" w:hAnsi="Times New Roman" w:cs="Times New Roman"/>
-          <w:sz w:val="28"/>
-          <w:szCs w:val="28"/>
-        </w:rPr>
-        <w:t>сорцов</w:t>
-      </w:r>
-      <w:proofErr w:type="spellEnd"/>
-      <w:r>
-        <w:rPr>
-          <w:rFonts w:ascii="Times New Roman" w:hAnsi="Times New Roman" w:cs="Times New Roman"/>
-          <w:sz w:val="28"/>
-          <w:szCs w:val="28"/>
-        </w:rPr>
-        <w:t xml:space="preserve"> в </w:t>
-      </w:r>
-      <w:proofErr w:type="spellStart"/>
-      <w:r>
-        <w:rPr>
-          <w:rFonts w:ascii="Times New Roman" w:hAnsi="Times New Roman" w:cs="Times New Roman"/>
-          <w:sz w:val="28"/>
-          <w:szCs w:val="28"/>
-        </w:rPr>
-        <w:t>бандл</w:t>
-      </w:r>
-      <w:proofErr w:type="spellEnd"/>
+        <w:t>Включение сорцов в бандл</w:t>
+      </w:r>
     </w:p>
     <w:p>
       <w:pPr>
@@ -291,36 +258,8 @@
           <w:sz w:val="28"/>
           <w:szCs w:val="28"/>
         </w:rPr>
-        <w:t xml:space="preserve">Частичное включение </w:t>
-      </w:r>
-      <w:proofErr w:type="spellStart"/>
-      <w:r>
-        <w:rPr>
-          <w:rFonts w:ascii="Times New Roman" w:hAnsi="Times New Roman" w:cs="Times New Roman"/>
-          <w:sz w:val="28"/>
-          <w:szCs w:val="28"/>
-        </w:rPr>
-        <w:t>сорцов</w:t>
-      </w:r>
-      <w:proofErr w:type="spellEnd"/>
-      <w:r>
-        <w:rPr>
-          <w:rFonts w:ascii="Times New Roman" w:hAnsi="Times New Roman" w:cs="Times New Roman"/>
-          <w:sz w:val="28"/>
-          <w:szCs w:val="28"/>
-        </w:rPr>
-        <w:t xml:space="preserve"> в </w:t>
-      </w:r>
-      <w:proofErr w:type="spellStart"/>
-      <w:r>
-        <w:rPr>
-          <w:rFonts w:ascii="Times New Roman" w:hAnsi="Times New Roman" w:cs="Times New Roman"/>
-          <w:sz w:val="28"/>
-          <w:szCs w:val="28"/>
-        </w:rPr>
-        <w:t>бандл</w:t>
-      </w:r>
-      <w:proofErr w:type="spellEnd"/>
+        <w:t>Частичное включение сорцов в бандл</w:t>
+      </w:r>
     </w:p>
     <w:p>
       <w:pPr>
@@ -341,54 +280,8 @@
           <w:sz w:val="28"/>
           <w:szCs w:val="28"/>
         </w:rPr>
-        <w:t xml:space="preserve">Несколько параллельных </w:t>
-      </w:r>
-      <w:proofErr w:type="spellStart"/>
-      <w:r>
-        <w:rPr>
-          <w:rFonts w:ascii="Times New Roman" w:hAnsi="Times New Roman" w:cs="Times New Roman"/>
-          <w:sz w:val="28"/>
-          <w:szCs w:val="28"/>
-        </w:rPr>
-        <w:t>бандлов</w:t>
-      </w:r>
-      <w:proofErr w:type="spellEnd"/>
-      <w:r>
-        <w:rPr>
-          <w:rFonts w:ascii="Times New Roman" w:hAnsi="Times New Roman" w:cs="Times New Roman"/>
-          <w:sz w:val="28"/>
-          <w:szCs w:val="28"/>
-        </w:rPr>
-        <w:t xml:space="preserve"> с отдельным </w:t>
-      </w:r>
-      <w:proofErr w:type="spellStart"/>
-      <w:r>
-        <w:rPr>
-          <w:rFonts w:ascii="Times New Roman" w:hAnsi="Times New Roman" w:cs="Times New Roman"/>
-          <w:sz w:val="28"/>
-          <w:szCs w:val="28"/>
-        </w:rPr>
-        <w:t>бандлом</w:t>
-      </w:r>
-      <w:proofErr w:type="spellEnd"/>
-      <w:r>
-        <w:rPr>
-          <w:rFonts w:ascii="Times New Roman" w:hAnsi="Times New Roman" w:cs="Times New Roman"/>
-          <w:sz w:val="28"/>
-          <w:szCs w:val="28"/>
-        </w:rPr>
-        <w:t xml:space="preserve"> под </w:t>
-      </w:r>
-      <w:proofErr w:type="spellStart"/>
-      <w:r>
-        <w:rPr>
-          <w:rFonts w:ascii="Times New Roman" w:hAnsi="Times New Roman" w:cs="Times New Roman"/>
-          <w:sz w:val="28"/>
-          <w:szCs w:val="28"/>
-        </w:rPr>
-        <w:t>сорцы</w:t>
-      </w:r>
-      <w:proofErr w:type="spellEnd"/>
+        <w:t>Несколько параллельных бандлов с отдельным бандлом под сорцы</w:t>
+      </w:r>
     </w:p>
     <w:p>
       <w:pPr>
@@ -410,25 +303,7 @@
           <w:sz w:val="28"/>
           <w:szCs w:val="28"/>
         </w:rPr>
-        <w:t xml:space="preserve">Параллельный </w:t>
-      </w:r>
-      <w:proofErr w:type="spellStart"/>
-      <w:r>
-        <w:rPr>
-          <w:rFonts w:ascii="Times New Roman" w:hAnsi="Times New Roman" w:cs="Times New Roman"/>
-          <w:sz w:val="28"/>
-          <w:szCs w:val="28"/>
-        </w:rPr>
-        <w:t>бандлинг</w:t>
-      </w:r>
-      <w:proofErr w:type="spellEnd"/>
-      <w:r>
-        <w:rPr>
-          <w:rFonts w:ascii="Times New Roman" w:hAnsi="Times New Roman" w:cs="Times New Roman"/>
-          <w:sz w:val="28"/>
-          <w:szCs w:val="28"/>
-        </w:rPr>
-        <w:t xml:space="preserve"> </w:t>
+        <w:t xml:space="preserve">Параллельный бандлинг </w:t>
       </w:r>
       <w:r>
         <w:rPr>
@@ -437,9 +312,16 @@
           <w:szCs w:val="28"/>
           <w:lang w:val="en-US"/>
         </w:rPr>
-        <w:t>.</w:t>
-      </w:r>
-      <w:proofErr w:type="spellStart"/>
+        <w:t xml:space="preserve">.ts </w:t>
+      </w:r>
+      <w:r>
+        <w:rPr>
+          <w:rFonts w:ascii="Times New Roman" w:hAnsi="Times New Roman" w:cs="Times New Roman"/>
+          <w:sz w:val="28"/>
+          <w:szCs w:val="28"/>
+        </w:rPr>
+        <w:t xml:space="preserve">и </w:t>
+      </w:r>
       <w:r>
         <w:rPr>
           <w:rFonts w:ascii="Times New Roman" w:hAnsi="Times New Roman" w:cs="Times New Roman"/>
@@ -447,46 +329,8 @@
           <w:szCs w:val="28"/>
           <w:lang w:val="en-US"/>
         </w:rPr>
-        <w:t>ts</w:t>
-      </w:r>
-      <w:proofErr w:type="spellEnd"/>
-      <w:r>
-        <w:rPr>
-          <w:rFonts w:ascii="Times New Roman" w:hAnsi="Times New Roman" w:cs="Times New Roman"/>
-          <w:sz w:val="28"/>
-          <w:szCs w:val="28"/>
-          <w:lang w:val="en-US"/>
-        </w:rPr>
-        <w:t xml:space="preserve"> </w:t>
-      </w:r>
-      <w:r>
-        <w:rPr>
-          <w:rFonts w:ascii="Times New Roman" w:hAnsi="Times New Roman" w:cs="Times New Roman"/>
-          <w:sz w:val="28"/>
-          <w:szCs w:val="28"/>
-        </w:rPr>
-        <w:t xml:space="preserve">и </w:t>
-      </w:r>
-      <w:r>
-        <w:rPr>
-          <w:rFonts w:ascii="Times New Roman" w:hAnsi="Times New Roman" w:cs="Times New Roman"/>
-          <w:sz w:val="28"/>
-          <w:szCs w:val="28"/>
-          <w:lang w:val="en-US"/>
-        </w:rPr>
-        <w:t>.</w:t>
-      </w:r>
-      <w:proofErr w:type="spellStart"/>
-      <w:r>
-        <w:rPr>
-          <w:rFonts w:ascii="Times New Roman" w:hAnsi="Times New Roman" w:cs="Times New Roman"/>
-          <w:sz w:val="28"/>
-          <w:szCs w:val="28"/>
-          <w:lang w:val="en-US"/>
-        </w:rPr>
-        <w:t>js</w:t>
-      </w:r>
-      <w:proofErr w:type="spellEnd"/>
+        <w:t>.js</w:t>
+      </w:r>
     </w:p>
     <w:p>
       <w:pPr>
@@ -532,7 +376,6 @@
         </w:rPr>
         <w:t xml:space="preserve">о </w:t>
       </w:r>
-      <w:proofErr w:type="spellStart"/>
       <w:r>
         <w:rPr>
           <w:rFonts w:ascii="Times New Roman" w:hAnsi="Times New Roman" w:cs="Times New Roman"/>
@@ -542,7 +385,6 @@
         </w:rPr>
         <w:t>Реакт</w:t>
       </w:r>
-      <w:proofErr w:type="spellEnd"/>
       <w:r>
         <w:rPr>
           <w:rFonts w:ascii="Times New Roman" w:hAnsi="Times New Roman" w:cs="Times New Roman"/>
@@ -551,7 +393,6 @@
         </w:rPr>
         <w:t xml:space="preserve">, вернее про те проблемы, с которыми я столкнулся и из-за которых я не собираюсь больше связываться со связкой </w:t>
       </w:r>
-      <w:proofErr w:type="spellStart"/>
       <w:r>
         <w:rPr>
           <w:rFonts w:ascii="Times New Roman" w:hAnsi="Times New Roman" w:cs="Times New Roman"/>
@@ -559,29 +400,8 @@
           <w:sz w:val="28"/>
           <w:szCs w:val="28"/>
         </w:rPr>
-        <w:t>Реакт</w:t>
-      </w:r>
-      <w:proofErr w:type="spellEnd"/>
-      <w:r>
-        <w:rPr>
-          <w:rFonts w:ascii="Times New Roman" w:hAnsi="Times New Roman" w:cs="Times New Roman"/>
-          <w:i/>
-          <w:sz w:val="28"/>
-          <w:szCs w:val="28"/>
-        </w:rPr>
-        <w:t xml:space="preserve"> + </w:t>
-      </w:r>
-      <w:proofErr w:type="spellStart"/>
-      <w:r>
-        <w:rPr>
-          <w:rFonts w:ascii="Times New Roman" w:hAnsi="Times New Roman" w:cs="Times New Roman"/>
-          <w:i/>
-          <w:sz w:val="28"/>
-          <w:szCs w:val="28"/>
-        </w:rPr>
-        <w:t>Тайпскрипт</w:t>
-      </w:r>
-      <w:proofErr w:type="spellEnd"/>
+        <w:t>Реакт + Тайпскрипт</w:t>
+      </w:r>
       <w:r>
         <w:rPr>
           <w:rFonts w:ascii="Times New Roman" w:hAnsi="Times New Roman" w:cs="Times New Roman"/>
@@ -757,7 +577,6 @@
         </w:rPr>
         <w:t xml:space="preserve">(клик) </w:t>
       </w:r>
-      <w:proofErr w:type="spellStart"/>
       <w:r>
         <w:rPr>
           <w:rFonts w:ascii="Times New Roman" w:hAnsi="Times New Roman" w:cs="Times New Roman"/>
@@ -767,7 +586,6 @@
         </w:rPr>
         <w:t>Вебпак</w:t>
       </w:r>
-      <w:proofErr w:type="spellEnd"/>
       <w:r>
         <w:rPr>
           <w:rFonts w:ascii="Times New Roman" w:hAnsi="Times New Roman" w:cs="Times New Roman"/>
@@ -784,7 +602,6 @@
         </w:rPr>
         <w:t xml:space="preserve"> </w:t>
       </w:r>
-      <w:proofErr w:type="spellStart"/>
       <w:r>
         <w:rPr>
           <w:rFonts w:ascii="Times New Roman" w:hAnsi="Times New Roman" w:cs="Times New Roman"/>
@@ -794,25 +611,14 @@
         </w:rPr>
         <w:t>КлассикКомпонент</w:t>
       </w:r>
-      <w:proofErr w:type="spellEnd"/>
-      <w:r>
-        <w:rPr>
-          <w:rFonts w:ascii="Times New Roman" w:hAnsi="Times New Roman" w:cs="Times New Roman"/>
-          <w:sz w:val="28"/>
-          <w:szCs w:val="28"/>
-        </w:rPr>
-        <w:t xml:space="preserve"> принимает 1 аргумент, хотя в </w:t>
-      </w:r>
-      <w:proofErr w:type="spellStart"/>
-      <w:r>
-        <w:rPr>
-          <w:rFonts w:ascii="Times New Roman" w:hAnsi="Times New Roman" w:cs="Times New Roman"/>
-          <w:sz w:val="28"/>
-          <w:szCs w:val="28"/>
-        </w:rPr>
-        <w:t>тайпингах</w:t>
-      </w:r>
-      <w:proofErr w:type="spellEnd"/>
+      <w:r>
+        <w:rPr>
+          <w:rFonts w:ascii="Times New Roman" w:hAnsi="Times New Roman" w:cs="Times New Roman"/>
+          <w:sz w:val="28"/>
+          <w:szCs w:val="28"/>
+        </w:rPr>
+        <w:t xml:space="preserve"> принимает 1 аргумент, хотя в тайпингах</w:t>
+      </w:r>
     </w:p>
     <w:p>
       <w:pPr>
@@ -865,25 +671,7 @@
           <w:sz w:val="28"/>
           <w:szCs w:val="28"/>
         </w:rPr>
-        <w:t xml:space="preserve"> В </w:t>
-      </w:r>
-      <w:proofErr w:type="spellStart"/>
-      <w:r>
-        <w:rPr>
-          <w:rFonts w:ascii="Times New Roman" w:hAnsi="Times New Roman" w:cs="Times New Roman"/>
-          <w:sz w:val="28"/>
-          <w:szCs w:val="28"/>
-        </w:rPr>
-        <w:t>Гугле</w:t>
-      </w:r>
-      <w:proofErr w:type="spellEnd"/>
-      <w:r>
-        <w:rPr>
-          <w:rFonts w:ascii="Times New Roman" w:hAnsi="Times New Roman" w:cs="Times New Roman"/>
-          <w:sz w:val="28"/>
-          <w:szCs w:val="28"/>
-        </w:rPr>
-        <w:t xml:space="preserve"> упоминаний о подобной проблеме не нашел.</w:t>
+        <w:t xml:space="preserve"> В Гугле упоминаний о подобной проблеме не нашел.</w:t>
       </w:r>
       <w:r>
         <w:rPr>
@@ -1098,43 +886,7 @@
           <w:sz w:val="28"/>
           <w:szCs w:val="28"/>
         </w:rPr>
-        <w:t xml:space="preserve">. Как оказалось, тот </w:t>
-      </w:r>
-      <w:proofErr w:type="spellStart"/>
-      <w:r>
-        <w:rPr>
-          <w:rFonts w:ascii="Times New Roman" w:hAnsi="Times New Roman" w:cs="Times New Roman"/>
-          <w:sz w:val="28"/>
-          <w:szCs w:val="28"/>
-        </w:rPr>
-        <w:t>тайпинг</w:t>
-      </w:r>
-      <w:proofErr w:type="spellEnd"/>
-      <w:r>
-        <w:rPr>
-          <w:rFonts w:ascii="Times New Roman" w:hAnsi="Times New Roman" w:cs="Times New Roman"/>
-          <w:sz w:val="28"/>
-          <w:szCs w:val="28"/>
-        </w:rPr>
-        <w:t xml:space="preserve">, что я нашел, не удовлетворял даже тестовому примеру. Решил вместо таблицы добавить модальное окно. С его </w:t>
-      </w:r>
-      <w:proofErr w:type="spellStart"/>
-      <w:r>
-        <w:rPr>
-          <w:rFonts w:ascii="Times New Roman" w:hAnsi="Times New Roman" w:cs="Times New Roman"/>
-          <w:sz w:val="28"/>
-          <w:szCs w:val="28"/>
-        </w:rPr>
-        <w:t>тайпингом</w:t>
-      </w:r>
-      <w:proofErr w:type="spellEnd"/>
-      <w:r>
-        <w:rPr>
-          <w:rFonts w:ascii="Times New Roman" w:hAnsi="Times New Roman" w:cs="Times New Roman"/>
-          <w:sz w:val="28"/>
-          <w:szCs w:val="28"/>
-        </w:rPr>
-        <w:t xml:space="preserve"> тоже были проблемы. На слайде вы можете слева увидеть библиотеку плагина, которая экспортирует </w:t>
+        <w:t xml:space="preserve">. Как оказалось, тот тайпинг, что я нашел, не удовлетворял даже тестовому примеру. Решил вместо таблицы добавить модальное окно. С его тайпингом тоже были проблемы. На слайде вы можете слева увидеть библиотеку плагина, которая экспортирует </w:t>
       </w:r>
       <w:r>
         <w:rPr>
@@ -1153,25 +905,7 @@
           <w:sz w:val="28"/>
           <w:szCs w:val="28"/>
         </w:rPr>
-        <w:t xml:space="preserve"> и справа ее </w:t>
-      </w:r>
-      <w:proofErr w:type="spellStart"/>
-      <w:r>
-        <w:rPr>
-          <w:rFonts w:ascii="Times New Roman" w:hAnsi="Times New Roman" w:cs="Times New Roman"/>
-          <w:sz w:val="28"/>
-          <w:szCs w:val="28"/>
-        </w:rPr>
-        <w:t>тайпинг</w:t>
-      </w:r>
-      <w:proofErr w:type="spellEnd"/>
-      <w:r>
-        <w:rPr>
-          <w:rFonts w:ascii="Times New Roman" w:hAnsi="Times New Roman" w:cs="Times New Roman"/>
-          <w:sz w:val="28"/>
-          <w:szCs w:val="28"/>
-        </w:rPr>
-        <w:t>, в котором в качестве экспортируемого класса указан</w:t>
+        <w:t xml:space="preserve"> и справа ее тайпинг, в котором в качестве экспортируемого класса указан</w:t>
       </w:r>
       <w:r>
         <w:rPr>
@@ -1181,7 +915,6 @@
         </w:rPr>
         <w:t xml:space="preserve"> </w:t>
       </w:r>
-      <w:proofErr w:type="spellStart"/>
       <w:r>
         <w:rPr>
           <w:rFonts w:ascii="Times New Roman" w:hAnsi="Times New Roman" w:cs="Times New Roman"/>
@@ -1193,17 +926,279 @@
         </w:rPr>
         <w:t>ReactModal</w:t>
       </w:r>
-      <w:proofErr w:type="spellEnd"/>
-      <w:r>
-        <w:rPr>
-          <w:rFonts w:ascii="Times New Roman" w:hAnsi="Times New Roman" w:cs="Times New Roman"/>
-          <w:sz w:val="28"/>
-          <w:szCs w:val="28"/>
-        </w:rPr>
-        <w:t>. После того, как ручками поправил тайпинг.</w:t>
+      <w:r>
+        <w:rPr>
+          <w:rFonts w:ascii="Times New Roman" w:hAnsi="Times New Roman" w:cs="Times New Roman"/>
+          <w:sz w:val="28"/>
+          <w:szCs w:val="28"/>
+        </w:rPr>
+        <w:t>. После того, как ручками поправил тайпинг</w:t>
+      </w:r>
+      <w:r>
+        <w:rPr>
+          <w:rFonts w:ascii="Times New Roman" w:hAnsi="Times New Roman" w:cs="Times New Roman"/>
+          <w:sz w:val="28"/>
+          <w:szCs w:val="28"/>
+        </w:rPr>
+        <w:t xml:space="preserve"> </w:t>
+      </w:r>
+      <w:r>
+        <w:rPr>
+          <w:rFonts w:ascii="Times New Roman" w:hAnsi="Times New Roman" w:cs="Times New Roman"/>
+          <w:sz w:val="28"/>
+          <w:szCs w:val="28"/>
+        </w:rPr>
+        <w:t>я все получил ошибку библиотеки, но это уже совсем другая история.</w:t>
+      </w:r>
+    </w:p>
+    <w:p>
+      <w:pPr>
+        <w:pStyle w:val="a3"/>
+        <w:ind w:left="426"/>
+        <w:rPr>
+          <w:rFonts w:ascii="Times New Roman" w:hAnsi="Times New Roman" w:cs="Times New Roman"/>
+          <w:sz w:val="28"/>
+          <w:szCs w:val="28"/>
+        </w:rPr>
+      </w:pPr>
+      <w:r>
+        <w:rPr>
+          <w:rFonts w:ascii="Times New Roman" w:hAnsi="Times New Roman" w:cs="Times New Roman"/>
+          <w:sz w:val="28"/>
+          <w:szCs w:val="28"/>
+        </w:rPr>
+        <w:t xml:space="preserve">В </w:t>
+      </w:r>
+      <w:r>
+        <w:rPr>
+          <w:rFonts w:ascii="Times New Roman" w:hAnsi="Times New Roman" w:cs="Times New Roman"/>
+          <w:b/>
+          <w:sz w:val="28"/>
+          <w:szCs w:val="28"/>
+          <w:lang w:val="en-US"/>
+        </w:rPr>
+        <w:t>Fullstack</w:t>
+      </w:r>
+      <w:r>
+        <w:rPr>
+          <w:rFonts w:ascii="Times New Roman" w:hAnsi="Times New Roman" w:cs="Times New Roman"/>
+          <w:b/>
+          <w:sz w:val="28"/>
+          <w:szCs w:val="28"/>
+        </w:rPr>
+        <w:t>-</w:t>
+      </w:r>
+      <w:r>
+        <w:rPr>
+          <w:rFonts w:ascii="Times New Roman" w:hAnsi="Times New Roman" w:cs="Times New Roman"/>
+          <w:b/>
+          <w:sz w:val="28"/>
+          <w:szCs w:val="28"/>
+          <w:lang w:val="en-US"/>
+        </w:rPr>
+        <w:t>Develop</w:t>
+      </w:r>
+      <w:r>
+        <w:rPr>
+          <w:rFonts w:ascii="Times New Roman" w:hAnsi="Times New Roman" w:cs="Times New Roman"/>
+          <w:sz w:val="28"/>
+          <w:szCs w:val="28"/>
+        </w:rPr>
+        <w:t xml:space="preserve"> </w:t>
+      </w:r>
+      <w:r>
+        <w:rPr>
+          <w:rFonts w:ascii="Times New Roman" w:hAnsi="Times New Roman" w:cs="Times New Roman"/>
+          <w:sz w:val="28"/>
+          <w:szCs w:val="28"/>
+        </w:rPr>
+        <w:t xml:space="preserve">мне сказали, что у них проблем с тайпингами не возникает, и даже скинули свой </w:t>
+      </w:r>
+      <w:r>
+        <w:rPr>
+          <w:rFonts w:ascii="Times New Roman" w:hAnsi="Times New Roman" w:cs="Times New Roman"/>
+          <w:b/>
+          <w:i/>
+          <w:sz w:val="28"/>
+          <w:szCs w:val="28"/>
+          <w:lang w:val="en-US"/>
+        </w:rPr>
+        <w:t>Starter</w:t>
+      </w:r>
+      <w:r>
+        <w:rPr>
+          <w:rFonts w:ascii="Times New Roman" w:hAnsi="Times New Roman" w:cs="Times New Roman"/>
+          <w:b/>
+          <w:i/>
+          <w:sz w:val="28"/>
+          <w:szCs w:val="28"/>
+        </w:rPr>
+        <w:t>-</w:t>
+      </w:r>
+      <w:r>
+        <w:rPr>
+          <w:rFonts w:ascii="Times New Roman" w:hAnsi="Times New Roman" w:cs="Times New Roman"/>
+          <w:b/>
+          <w:i/>
+          <w:sz w:val="28"/>
+          <w:szCs w:val="28"/>
+          <w:lang w:val="en-US"/>
+        </w:rPr>
+        <w:t>Kit</w:t>
+      </w:r>
+      <w:r>
+        <w:rPr>
+          <w:rFonts w:ascii="Times New Roman" w:hAnsi="Times New Roman" w:cs="Times New Roman"/>
+          <w:sz w:val="28"/>
+          <w:szCs w:val="28"/>
+        </w:rPr>
+        <w:t>, который, к сожалению, у меня не запустился</w:t>
+      </w:r>
+      <w:r>
+        <w:rPr>
+          <w:rFonts w:ascii="Times New Roman" w:hAnsi="Times New Roman" w:cs="Times New Roman"/>
+          <w:sz w:val="28"/>
+          <w:szCs w:val="28"/>
+        </w:rPr>
+        <w:t xml:space="preserve">. Они сказали, что может быть из-за </w:t>
+      </w:r>
+      <w:r>
+        <w:rPr>
+          <w:rFonts w:ascii="Times New Roman" w:hAnsi="Times New Roman" w:cs="Times New Roman"/>
+          <w:b/>
+          <w:i/>
+          <w:sz w:val="28"/>
+          <w:szCs w:val="28"/>
+        </w:rPr>
+        <w:t>винды</w:t>
+      </w:r>
+      <w:r>
+        <w:rPr>
+          <w:rFonts w:ascii="Times New Roman" w:hAnsi="Times New Roman" w:cs="Times New Roman"/>
+          <w:sz w:val="28"/>
+          <w:szCs w:val="28"/>
+        </w:rPr>
+        <w:t xml:space="preserve">, т.к. они на </w:t>
+      </w:r>
+      <w:r>
+        <w:rPr>
+          <w:rFonts w:ascii="Times New Roman" w:hAnsi="Times New Roman" w:cs="Times New Roman"/>
+          <w:b/>
+          <w:i/>
+          <w:sz w:val="28"/>
+          <w:szCs w:val="28"/>
+        </w:rPr>
+        <w:t>винде</w:t>
+      </w:r>
+      <w:r>
+        <w:rPr>
+          <w:rFonts w:ascii="Times New Roman" w:hAnsi="Times New Roman" w:cs="Times New Roman"/>
+          <w:sz w:val="28"/>
+          <w:szCs w:val="28"/>
+        </w:rPr>
+        <w:t xml:space="preserve"> не сидят.</w:t>
+      </w:r>
+    </w:p>
+    <w:p>
+      <w:pPr>
+        <w:pStyle w:val="a3"/>
+        <w:numPr>
+          <w:ilvl w:val="0"/>
+          <w:numId w:val="6"/>
+        </w:numPr>
+        <w:ind w:left="426"/>
+        <w:rPr>
+          <w:rFonts w:ascii="Times New Roman" w:hAnsi="Times New Roman" w:cs="Times New Roman"/>
+          <w:sz w:val="28"/>
+          <w:szCs w:val="28"/>
+        </w:rPr>
+      </w:pPr>
+      <w:r>
+        <w:rPr>
+          <w:rFonts w:ascii="Times New Roman" w:hAnsi="Times New Roman" w:cs="Times New Roman"/>
+          <w:sz w:val="28"/>
+          <w:szCs w:val="28"/>
+        </w:rPr>
+        <w:t>Тем не менее, немного покодить мне удалось, и я даже смог подключить плагин табов</w:t>
+      </w:r>
+      <w:r>
+        <w:rPr>
+          <w:rFonts w:ascii="Times New Roman" w:hAnsi="Times New Roman" w:cs="Times New Roman"/>
+          <w:sz w:val="28"/>
+          <w:szCs w:val="28"/>
+        </w:rPr>
+        <w:t>.</w:t>
+      </w:r>
+      <w:r>
+        <w:rPr>
+          <w:rFonts w:ascii="Times New Roman" w:hAnsi="Times New Roman" w:cs="Times New Roman"/>
+          <w:sz w:val="28"/>
+          <w:szCs w:val="28"/>
+        </w:rPr>
+        <w:t xml:space="preserve"> </w:t>
+      </w:r>
+      <w:r>
+        <w:rPr>
+          <w:rFonts w:ascii="Times New Roman" w:hAnsi="Times New Roman" w:cs="Times New Roman"/>
+          <w:sz w:val="28"/>
+          <w:szCs w:val="28"/>
+        </w:rPr>
+        <w:t>Вот так выглядил мой главный компонент. Конечно, смешение бизнес-логики и верстки не может радовать</w:t>
+      </w:r>
+      <w:r>
+        <w:rPr>
+          <w:rFonts w:ascii="Times New Roman" w:hAnsi="Times New Roman" w:cs="Times New Roman"/>
+          <w:sz w:val="28"/>
+          <w:szCs w:val="28"/>
+        </w:rPr>
+        <w:t>, а в главном компоненте логики нет, только верстка.</w:t>
+      </w:r>
+    </w:p>
+    <w:p>
+      <w:pPr>
+        <w:pStyle w:val="a3"/>
+        <w:ind w:left="426"/>
+        <w:rPr>
+          <w:rFonts w:ascii="Times New Roman" w:hAnsi="Times New Roman" w:cs="Times New Roman"/>
+          <w:sz w:val="28"/>
+          <w:szCs w:val="28"/>
+        </w:rPr>
+      </w:pPr>
+      <w:r>
+        <w:rPr>
+          <w:rFonts w:ascii="Times New Roman" w:hAnsi="Times New Roman" w:cs="Times New Roman"/>
+          <w:i/>
+          <w:color w:val="FF0000"/>
+          <w:sz w:val="28"/>
+          <w:szCs w:val="28"/>
+        </w:rPr>
+        <w:t xml:space="preserve">(клик) </w:t>
+      </w:r>
+      <w:r>
+        <w:rPr>
+          <w:rFonts w:ascii="Times New Roman" w:hAnsi="Times New Roman" w:cs="Times New Roman"/>
+          <w:sz w:val="28"/>
+          <w:szCs w:val="28"/>
+        </w:rPr>
+        <w:t>Вот так выглядит компонент, где есть логика.</w:t>
       </w:r>
       <w:bookmarkStart w:id="0" w:name="_GoBack"/>
       <w:bookmarkEnd w:id="0"/>
+    </w:p>
+    <w:p>
+      <w:pPr>
+        <w:pStyle w:val="a3"/>
+        <w:numPr>
+          <w:ilvl w:val="0"/>
+          <w:numId w:val="6"/>
+        </w:numPr>
+        <w:ind w:left="426"/>
+        <w:rPr>
+          <w:rFonts w:ascii="Times New Roman" w:hAnsi="Times New Roman" w:cs="Times New Roman"/>
+          <w:sz w:val="28"/>
+          <w:szCs w:val="28"/>
+        </w:rPr>
+      </w:pPr>
     </w:p>
     <w:sectPr>
       <w:pgSz w:w="11906" w:h="16838"/>
